--- a/算法课大作业/算法大作业.docx
+++ b/算法课大作业/算法大作业.docx
@@ -35586,7 +35586,7 @@
 </file>
 
 <file path=customXml/itemProps1.xml><?xml version="1.0" encoding="utf-8"?>
-<ds:datastoreItem xmlns:ds="http://schemas.openxmlformats.org/officeDocument/2006/customXml" ds:itemID="{5735238A-5807-4B60-BA4A-15C89A8AFC0C}">
+<ds:datastoreItem xmlns:ds="http://schemas.openxmlformats.org/officeDocument/2006/customXml" ds:itemID="{AF97E177-C4EF-428F-B1EA-761BFE426F65}">
   <ds:schemaRefs>
     <ds:schemaRef ds:uri="http://schemas.openxmlformats.org/officeDocument/2006/bibliography"/>
   </ds:schemaRefs>

--- a/算法课大作业/算法大作业.docx
+++ b/算法课大作业/算法大作业.docx
@@ -2,957 +2,10 @@
 <file path=word/document.xml><?xml version="1.0" encoding="utf-8"?>
 <w:document xmlns:wpc="http://schemas.microsoft.com/office/word/2010/wordprocessingCanvas" xmlns:cx="http://schemas.microsoft.com/office/drawing/2014/chartex" xmlns:cx1="http://schemas.microsoft.com/office/drawing/2015/9/8/chartex" xmlns:cx2="http://schemas.microsoft.com/office/drawing/2015/10/21/chartex" xmlns:cx3="http://schemas.microsoft.com/office/drawing/2016/5/9/chartex" xmlns:cx4="http://schemas.microsoft.com/office/drawing/2016/5/10/chartex" xmlns:cx5="http://schemas.microsoft.com/office/drawing/2016/5/11/chartex" xmlns:cx6="http://schemas.microsoft.com/office/drawing/2016/5/12/chartex" xmlns:cx7="http://schemas.microsoft.com/office/drawing/2016/5/13/chartex" xmlns:cx8="http://schemas.microsoft.com/office/drawing/2016/5/14/chartex" xmlns:mc="http://schemas.openxmlformats.org/markup-compatibility/2006" xmlns:aink="http://schemas.microsoft.com/office/drawing/2016/ink" xmlns:am3d="http://schemas.microsoft.com/office/drawing/2017/model3d" xmlns:o="urn:schemas-microsoft-com:office:office" xmlns:r="http://schemas.openxmlformats.org/officeDocument/2006/relationships" xmlns:m="http://schemas.openxmlformats.org/officeDocument/2006/math" xmlns:v="urn:schemas-microsoft-com:vml" xmlns:wp14="http://schemas.microsoft.com/office/word/2010/wordprocessingDrawing" xmlns:wp="http://schemas.openxmlformats.org/drawingml/2006/wordprocessingDrawing" xmlns:w10="urn:schemas-microsoft-com:office:word" xmlns:w="http://schemas.openxmlformats.org/wordprocessingml/2006/main" xmlns:w14="http://schemas.microsoft.com/office/word/2010/wordml" xmlns:w15="http://schemas.microsoft.com/office/word/2012/wordml" xmlns:w16cid="http://schemas.microsoft.com/office/word/2016/wordml/cid" xmlns:w16se="http://schemas.microsoft.com/office/word/2015/wordml/symex" xmlns:wpg="http://schemas.microsoft.com/office/word/2010/wordprocessingGroup" xmlns:wpi="http://schemas.microsoft.com/office/word/2010/wordprocessingInk" xmlns:wne="http://schemas.microsoft.com/office/word/2006/wordml" xmlns:wps="http://schemas.microsoft.com/office/word/2010/wordprocessingShape" mc:Ignorable="w14 w15 w16se w16cid wp14">
   <w:body>
-    <w:p>
-      <w:pPr>
-        <w:spacing w:line="360" w:lineRule="auto"/>
-        <w:jc w:val="center"/>
-      </w:pPr>
-      <w:bookmarkStart w:id="0" w:name="_Toc25142830"/>
-      <w:bookmarkStart w:id="1" w:name="_Toc25967199"/>
-      <w:bookmarkStart w:id="2" w:name="_GoBack"/>
-      <w:bookmarkEnd w:id="2"/>
-    </w:p>
-    <w:p>
-      <w:pPr>
-        <w:spacing w:line="360" w:lineRule="auto"/>
-        <w:jc w:val="center"/>
-      </w:pPr>
-      <w:r>
-        <w:rPr>
-          <w:noProof/>
-        </w:rPr>
-        <w:drawing>
-          <wp:inline distT="0" distB="0" distL="0" distR="0" wp14:anchorId="72F7E1B1" wp14:editId="2A9A3066">
-            <wp:extent cx="2150110" cy="516890"/>
-            <wp:effectExtent l="0" t="0" r="2540" b="0"/>
-            <wp:docPr id="1" name="图片 1"/>
-            <wp:cNvGraphicFramePr>
-              <a:graphicFrameLocks xmlns:a="http://schemas.openxmlformats.org/drawingml/2006/main" noChangeAspect="1"/>
-            </wp:cNvGraphicFramePr>
-            <a:graphic xmlns:a="http://schemas.openxmlformats.org/drawingml/2006/main">
-              <a:graphicData uri="http://schemas.openxmlformats.org/drawingml/2006/picture">
-                <pic:pic xmlns:pic="http://schemas.openxmlformats.org/drawingml/2006/picture">
-                  <pic:nvPicPr>
-                    <pic:cNvPr id="1" name="图片 1"/>
-                    <pic:cNvPicPr>
-                      <a:picLocks noChangeAspect="1" noChangeArrowheads="1"/>
-                    </pic:cNvPicPr>
-                  </pic:nvPicPr>
-                  <pic:blipFill>
-                    <a:blip r:embed="rId8">
-                      <a:extLst>
-                        <a:ext uri="{28A0092B-C50C-407E-A947-70E740481C1C}">
-                          <a14:useLocalDpi xmlns:a14="http://schemas.microsoft.com/office/drawing/2010/main" val="0"/>
-                        </a:ext>
-                      </a:extLst>
-                    </a:blip>
-                    <a:srcRect/>
-                    <a:stretch>
-                      <a:fillRect/>
-                    </a:stretch>
-                  </pic:blipFill>
-                  <pic:spPr>
-                    <a:xfrm>
-                      <a:off x="0" y="0"/>
-                      <a:ext cx="2150110" cy="516890"/>
-                    </a:xfrm>
-                    <a:prstGeom prst="rect">
-                      <a:avLst/>
-                    </a:prstGeom>
-                    <a:noFill/>
-                    <a:ln>
-                      <a:noFill/>
-                    </a:ln>
-                  </pic:spPr>
-                </pic:pic>
-              </a:graphicData>
-            </a:graphic>
-          </wp:inline>
-        </w:drawing>
-      </w:r>
-    </w:p>
-    <w:p>
-      <w:pPr>
-        <w:spacing w:line="360" w:lineRule="auto"/>
-        <w:jc w:val="center"/>
-        <w:rPr>
-          <w:rFonts w:ascii="华文新魏" w:eastAsia="华文新魏" w:hAnsi="宋体" w:cs="Arial"/>
-          <w:sz w:val="84"/>
-          <w:szCs w:val="84"/>
-        </w:rPr>
-      </w:pPr>
-      <w:r>
-        <w:rPr>
-          <w:rFonts w:ascii="华文新魏" w:eastAsia="华文新魏" w:hAnsi="宋体" w:cs="Arial" w:hint="eastAsia"/>
-          <w:sz w:val="84"/>
-          <w:szCs w:val="84"/>
-        </w:rPr>
-        <w:t>算法设计</w:t>
-      </w:r>
-      <w:r>
-        <w:rPr>
-          <w:rFonts w:ascii="华文新魏" w:eastAsia="华文新魏" w:hAnsi="宋体" w:cs="Arial" w:hint="eastAsia"/>
-          <w:sz w:val="84"/>
-          <w:szCs w:val="84"/>
-        </w:rPr>
-        <w:t>与</w:t>
-      </w:r>
-      <w:r>
-        <w:rPr>
-          <w:rFonts w:ascii="华文新魏" w:eastAsia="华文新魏" w:hAnsi="宋体" w:cs="Arial" w:hint="eastAsia"/>
-          <w:sz w:val="84"/>
-          <w:szCs w:val="84"/>
-        </w:rPr>
-        <w:t>分析</w:t>
-      </w:r>
-    </w:p>
-    <w:p>
-      <w:pPr>
-        <w:spacing w:line="360" w:lineRule="auto"/>
-        <w:jc w:val="center"/>
-        <w:rPr>
-          <w:rFonts w:ascii="华文新魏" w:eastAsia="华文新魏" w:hAnsi="宋体" w:cs="Arial"/>
-          <w:sz w:val="84"/>
-          <w:szCs w:val="84"/>
-        </w:rPr>
-      </w:pPr>
-      <w:r>
-        <w:rPr>
-          <w:rFonts w:ascii="华文新魏" w:eastAsia="华文新魏" w:hAnsi="宋体" w:cs="Arial" w:hint="eastAsia"/>
-          <w:sz w:val="84"/>
-          <w:szCs w:val="84"/>
-        </w:rPr>
-        <w:t>课程报告</w:t>
-      </w:r>
-    </w:p>
-    <w:p>
-      <w:pPr>
-        <w:spacing w:line="360" w:lineRule="auto"/>
-        <w:rPr>
-          <w:rFonts w:ascii="Arial" w:eastAsia="黑体" w:hAnsi="Arial" w:cs="Arial"/>
-          <w:sz w:val="24"/>
-        </w:rPr>
-      </w:pPr>
-    </w:p>
-    <w:p>
-      <w:pPr>
-        <w:spacing w:line="360" w:lineRule="auto"/>
-        <w:rPr>
-          <w:rFonts w:ascii="Arial" w:eastAsia="黑体" w:hAnsi="Arial" w:cs="Arial"/>
-          <w:sz w:val="24"/>
-        </w:rPr>
-      </w:pPr>
-    </w:p>
-    <w:p>
-      <w:pPr>
-        <w:spacing w:line="360" w:lineRule="auto"/>
-        <w:ind w:firstLineChars="385" w:firstLine="1155"/>
-        <w:rPr>
-          <w:rFonts w:ascii="黑体" w:eastAsia="黑体" w:hAnsi="Arial" w:cs="Arial"/>
-          <w:sz w:val="30"/>
-          <w:szCs w:val="30"/>
-          <w:u w:val="single"/>
-        </w:rPr>
-      </w:pPr>
-      <w:r>
-        <w:rPr>
-          <w:rFonts w:ascii="黑体" w:eastAsia="黑体" w:hAnsi="宋体" w:cs="Arial" w:hint="eastAsia"/>
-          <w:sz w:val="30"/>
-          <w:szCs w:val="30"/>
-        </w:rPr>
-        <w:t>组员学号</w:t>
-      </w:r>
-      <w:r>
-        <w:rPr>
-          <w:rFonts w:ascii="黑体" w:eastAsia="黑体" w:hAnsi="Arial" w:cs="Arial" w:hint="eastAsia"/>
-          <w:sz w:val="30"/>
-          <w:szCs w:val="30"/>
-        </w:rPr>
-        <w:t xml:space="preserve"> </w:t>
-      </w:r>
-      <w:r>
-        <w:rPr>
-          <w:rFonts w:ascii="黑体" w:eastAsia="黑体" w:hAnsi="Arial" w:cs="Arial" w:hint="eastAsia"/>
-          <w:sz w:val="30"/>
-          <w:szCs w:val="30"/>
-          <w:u w:val="single"/>
-        </w:rPr>
-        <w:t xml:space="preserve">  </w:t>
-      </w:r>
-      <w:r>
-        <w:rPr>
-          <w:rFonts w:ascii="黑体" w:eastAsia="黑体" w:hAnsi="Arial" w:cs="Arial"/>
-          <w:sz w:val="28"/>
-          <w:szCs w:val="28"/>
-          <w:u w:val="single"/>
-        </w:rPr>
-        <w:t xml:space="preserve">  </w:t>
-      </w:r>
-      <w:r>
-        <w:rPr>
-          <w:rFonts w:ascii="黑体" w:eastAsia="黑体" w:hAnsi="Arial" w:cs="Arial" w:hint="eastAsia"/>
-          <w:sz w:val="28"/>
-          <w:szCs w:val="28"/>
-          <w:u w:val="single"/>
-        </w:rPr>
-        <w:t xml:space="preserve"> </w:t>
-      </w:r>
-      <w:r>
-        <w:rPr>
-          <w:rFonts w:ascii="黑体" w:eastAsia="黑体" w:hAnsi="Arial" w:cs="Arial"/>
-          <w:sz w:val="28"/>
-          <w:szCs w:val="28"/>
-          <w:u w:val="single"/>
-        </w:rPr>
-        <w:t xml:space="preserve"> </w:t>
-      </w:r>
-      <w:r>
-        <w:rPr>
-          <w:rFonts w:ascii="黑体" w:eastAsia="黑体" w:hAnsi="Arial" w:cs="Arial" w:hint="eastAsia"/>
-          <w:sz w:val="30"/>
-          <w:szCs w:val="30"/>
-          <w:u w:val="single"/>
-        </w:rPr>
-        <w:t xml:space="preserve">   </w:t>
-      </w:r>
-      <w:r>
-        <w:rPr>
-          <w:rFonts w:ascii="黑体" w:eastAsia="黑体" w:hAnsi="宋体" w:cs="Arial" w:hint="eastAsia"/>
-          <w:sz w:val="30"/>
-          <w:szCs w:val="30"/>
-        </w:rPr>
-        <w:t>姓名</w:t>
-      </w:r>
-      <w:r>
-        <w:rPr>
-          <w:rFonts w:ascii="黑体" w:eastAsia="黑体" w:hAnsi="Arial" w:cs="Arial" w:hint="eastAsia"/>
-          <w:sz w:val="30"/>
-          <w:szCs w:val="30"/>
-        </w:rPr>
-        <w:t xml:space="preserve"> </w:t>
-      </w:r>
-      <w:r>
-        <w:rPr>
-          <w:rFonts w:ascii="黑体" w:eastAsia="黑体" w:hAnsi="Arial" w:cs="Arial" w:hint="eastAsia"/>
-          <w:sz w:val="30"/>
-          <w:szCs w:val="30"/>
-          <w:u w:val="single"/>
-        </w:rPr>
-        <w:t xml:space="preserve">    </w:t>
-      </w:r>
-      <w:r>
-        <w:rPr>
-          <w:rFonts w:ascii="黑体" w:eastAsia="黑体" w:hAnsi="Arial" w:cs="Arial"/>
-          <w:sz w:val="30"/>
-          <w:szCs w:val="30"/>
-          <w:u w:val="single"/>
-        </w:rPr>
-        <w:t xml:space="preserve">  </w:t>
-      </w:r>
-      <w:r>
-        <w:rPr>
-          <w:rFonts w:ascii="黑体" w:eastAsia="黑体" w:hAnsi="Arial" w:cs="Arial" w:hint="eastAsia"/>
-          <w:sz w:val="30"/>
-          <w:szCs w:val="30"/>
-          <w:u w:val="single"/>
-        </w:rPr>
-        <w:t xml:space="preserve">     </w:t>
-      </w:r>
-    </w:p>
-    <w:p>
-      <w:pPr>
-        <w:spacing w:line="360" w:lineRule="auto"/>
-        <w:ind w:firstLineChars="385" w:firstLine="1155"/>
-        <w:rPr>
-          <w:rFonts w:ascii="黑体" w:eastAsia="黑体" w:hAnsi="Arial" w:cs="Arial"/>
-          <w:sz w:val="30"/>
-          <w:szCs w:val="30"/>
-        </w:rPr>
-      </w:pPr>
-      <w:r>
-        <w:rPr>
-          <w:rFonts w:ascii="黑体" w:eastAsia="黑体" w:hAnsi="宋体" w:cs="Arial" w:hint="eastAsia"/>
-          <w:sz w:val="30"/>
-          <w:szCs w:val="30"/>
-        </w:rPr>
-        <w:t>组员学号</w:t>
-      </w:r>
-      <w:r>
-        <w:rPr>
-          <w:rFonts w:ascii="黑体" w:eastAsia="黑体" w:hAnsi="Arial" w:cs="Arial" w:hint="eastAsia"/>
-          <w:sz w:val="30"/>
-          <w:szCs w:val="30"/>
-        </w:rPr>
-        <w:t xml:space="preserve"> </w:t>
-      </w:r>
-      <w:r>
-        <w:rPr>
-          <w:rFonts w:ascii="黑体" w:eastAsia="黑体" w:hAnsi="Arial" w:cs="Arial" w:hint="eastAsia"/>
-          <w:sz w:val="30"/>
-          <w:szCs w:val="30"/>
-          <w:u w:val="single"/>
-        </w:rPr>
-        <w:t xml:space="preserve">  </w:t>
-      </w:r>
-      <w:r>
-        <w:rPr>
-          <w:rFonts w:ascii="黑体" w:eastAsia="黑体" w:hAnsi="Arial" w:cs="Arial" w:hint="eastAsia"/>
-          <w:sz w:val="28"/>
-          <w:szCs w:val="28"/>
-          <w:u w:val="single"/>
-        </w:rPr>
-        <w:t xml:space="preserve"> </w:t>
-      </w:r>
-      <w:r>
-        <w:rPr>
-          <w:rFonts w:ascii="黑体" w:eastAsia="黑体" w:hAnsi="Arial" w:cs="Arial" w:hint="eastAsia"/>
-          <w:sz w:val="30"/>
-          <w:szCs w:val="30"/>
-          <w:u w:val="single"/>
-        </w:rPr>
-        <w:t xml:space="preserve">      </w:t>
-      </w:r>
-      <w:r>
-        <w:rPr>
-          <w:rFonts w:ascii="黑体" w:eastAsia="黑体" w:hAnsi="宋体" w:cs="Arial" w:hint="eastAsia"/>
-          <w:sz w:val="30"/>
-          <w:szCs w:val="30"/>
-        </w:rPr>
-        <w:t>姓名</w:t>
-      </w:r>
-      <w:r>
-        <w:rPr>
-          <w:rFonts w:ascii="黑体" w:eastAsia="黑体" w:hAnsi="Arial" w:cs="Arial" w:hint="eastAsia"/>
-          <w:sz w:val="30"/>
-          <w:szCs w:val="30"/>
-        </w:rPr>
-        <w:t xml:space="preserve"> </w:t>
-      </w:r>
-      <w:r>
-        <w:rPr>
-          <w:rFonts w:ascii="黑体" w:eastAsia="黑体" w:hAnsi="Arial" w:cs="Arial" w:hint="eastAsia"/>
-          <w:sz w:val="30"/>
-          <w:szCs w:val="30"/>
-          <w:u w:val="single"/>
-        </w:rPr>
-        <w:t xml:space="preserve">    </w:t>
-      </w:r>
-      <w:r>
-        <w:rPr>
-          <w:rFonts w:ascii="黑体" w:eastAsia="黑体" w:hAnsi="Arial" w:cs="Arial"/>
-          <w:sz w:val="30"/>
-          <w:szCs w:val="30"/>
-          <w:u w:val="single"/>
-        </w:rPr>
-        <w:t xml:space="preserve">  </w:t>
-      </w:r>
-      <w:r>
-        <w:rPr>
-          <w:rFonts w:ascii="黑体" w:eastAsia="黑体" w:hAnsi="Arial" w:cs="Arial" w:hint="eastAsia"/>
-          <w:sz w:val="30"/>
-          <w:szCs w:val="30"/>
-          <w:u w:val="single"/>
-        </w:rPr>
-        <w:t xml:space="preserve">     </w:t>
-      </w:r>
-    </w:p>
-    <w:p>
-      <w:pPr>
-        <w:spacing w:line="360" w:lineRule="auto"/>
-        <w:ind w:firstLineChars="385" w:firstLine="1155"/>
-        <w:rPr>
-          <w:rFonts w:ascii="黑体" w:eastAsia="黑体" w:hAnsi="Arial" w:cs="Arial"/>
-          <w:sz w:val="30"/>
-          <w:szCs w:val="30"/>
-        </w:rPr>
-      </w:pPr>
-      <w:r>
-        <w:rPr>
-          <w:rFonts w:ascii="黑体" w:eastAsia="黑体" w:hAnsi="宋体" w:cs="Arial" w:hint="eastAsia"/>
-          <w:sz w:val="30"/>
-          <w:szCs w:val="30"/>
-        </w:rPr>
-        <w:t>组员学号</w:t>
-      </w:r>
-      <w:r>
-        <w:rPr>
-          <w:rFonts w:ascii="黑体" w:eastAsia="黑体" w:hAnsi="Arial" w:cs="Arial" w:hint="eastAsia"/>
-          <w:sz w:val="30"/>
-          <w:szCs w:val="30"/>
-        </w:rPr>
-        <w:t xml:space="preserve"> </w:t>
-      </w:r>
-      <w:r>
-        <w:rPr>
-          <w:rFonts w:ascii="黑体" w:eastAsia="黑体" w:hAnsi="Arial" w:cs="Arial" w:hint="eastAsia"/>
-          <w:sz w:val="30"/>
-          <w:szCs w:val="30"/>
-          <w:u w:val="single"/>
-        </w:rPr>
-        <w:t xml:space="preserve">  </w:t>
-      </w:r>
-      <w:r>
-        <w:rPr>
-          <w:rFonts w:ascii="黑体" w:eastAsia="黑体" w:hAnsi="Arial" w:cs="Arial" w:hint="eastAsia"/>
-          <w:sz w:val="28"/>
-          <w:szCs w:val="28"/>
-          <w:u w:val="single"/>
-        </w:rPr>
-        <w:t xml:space="preserve"> </w:t>
-      </w:r>
-      <w:r>
-        <w:rPr>
-          <w:rFonts w:ascii="黑体" w:eastAsia="黑体" w:hAnsi="Arial" w:cs="Arial" w:hint="eastAsia"/>
-          <w:sz w:val="30"/>
-          <w:szCs w:val="30"/>
-          <w:u w:val="single"/>
-        </w:rPr>
-        <w:t xml:space="preserve">      </w:t>
-      </w:r>
-      <w:r>
-        <w:rPr>
-          <w:rFonts w:ascii="黑体" w:eastAsia="黑体" w:hAnsi="宋体" w:cs="Arial" w:hint="eastAsia"/>
-          <w:sz w:val="30"/>
-          <w:szCs w:val="30"/>
-        </w:rPr>
-        <w:t>姓名</w:t>
-      </w:r>
-      <w:r>
-        <w:rPr>
-          <w:rFonts w:ascii="黑体" w:eastAsia="黑体" w:hAnsi="Arial" w:cs="Arial" w:hint="eastAsia"/>
-          <w:sz w:val="30"/>
-          <w:szCs w:val="30"/>
-        </w:rPr>
-        <w:t xml:space="preserve"> </w:t>
-      </w:r>
-      <w:r>
-        <w:rPr>
-          <w:rFonts w:ascii="黑体" w:eastAsia="黑体" w:hAnsi="Arial" w:cs="Arial" w:hint="eastAsia"/>
-          <w:sz w:val="30"/>
-          <w:szCs w:val="30"/>
-          <w:u w:val="single"/>
-        </w:rPr>
-        <w:t xml:space="preserve">     </w:t>
-      </w:r>
-      <w:r>
-        <w:rPr>
-          <w:rFonts w:ascii="黑体" w:eastAsia="黑体" w:hAnsi="Arial" w:cs="Arial"/>
-          <w:sz w:val="30"/>
-          <w:szCs w:val="30"/>
-          <w:u w:val="single"/>
-        </w:rPr>
-        <w:t xml:space="preserve"> </w:t>
-      </w:r>
-      <w:r>
-        <w:rPr>
-          <w:rFonts w:ascii="黑体" w:eastAsia="黑体" w:hAnsi="Arial" w:cs="Arial" w:hint="eastAsia"/>
-          <w:sz w:val="30"/>
-          <w:szCs w:val="30"/>
-          <w:u w:val="single"/>
-        </w:rPr>
-        <w:t xml:space="preserve">     </w:t>
-      </w:r>
-    </w:p>
-    <w:p>
-      <w:pPr>
-        <w:spacing w:line="360" w:lineRule="auto"/>
-        <w:ind w:firstLineChars="385" w:firstLine="1155"/>
-        <w:rPr>
-          <w:rFonts w:ascii="黑体" w:eastAsia="黑体" w:hAnsi="Arial" w:cs="Arial"/>
-          <w:sz w:val="30"/>
-          <w:szCs w:val="30"/>
-        </w:rPr>
-      </w:pPr>
-      <w:r>
-        <w:rPr>
-          <w:rFonts w:ascii="黑体" w:eastAsia="黑体" w:hAnsi="宋体" w:cs="Arial" w:hint="eastAsia"/>
-          <w:sz w:val="30"/>
-          <w:szCs w:val="30"/>
-        </w:rPr>
-        <w:t>组员学号</w:t>
-      </w:r>
-      <w:r>
-        <w:rPr>
-          <w:rFonts w:ascii="黑体" w:eastAsia="黑体" w:hAnsi="Arial" w:cs="Arial" w:hint="eastAsia"/>
-          <w:sz w:val="30"/>
-          <w:szCs w:val="30"/>
-        </w:rPr>
-        <w:t xml:space="preserve"> </w:t>
-      </w:r>
-      <w:r>
-        <w:rPr>
-          <w:rFonts w:ascii="黑体" w:eastAsia="黑体" w:hAnsi="Arial" w:cs="Arial" w:hint="eastAsia"/>
-          <w:sz w:val="30"/>
-          <w:szCs w:val="30"/>
-          <w:u w:val="single"/>
-        </w:rPr>
-        <w:t xml:space="preserve">  </w:t>
-      </w:r>
-      <w:r>
-        <w:rPr>
-          <w:rFonts w:ascii="黑体" w:eastAsia="黑体" w:hAnsi="Arial" w:cs="Arial" w:hint="eastAsia"/>
-          <w:sz w:val="28"/>
-          <w:szCs w:val="28"/>
-          <w:u w:val="single"/>
-        </w:rPr>
-        <w:t xml:space="preserve"> </w:t>
-      </w:r>
-      <w:r>
-        <w:rPr>
-          <w:rFonts w:ascii="黑体" w:eastAsia="黑体" w:hAnsi="Arial" w:cs="Arial" w:hint="eastAsia"/>
-          <w:sz w:val="30"/>
-          <w:szCs w:val="30"/>
-          <w:u w:val="single"/>
-        </w:rPr>
-        <w:t xml:space="preserve">      </w:t>
-      </w:r>
-      <w:r>
-        <w:rPr>
-          <w:rFonts w:ascii="黑体" w:eastAsia="黑体" w:hAnsi="宋体" w:cs="Arial" w:hint="eastAsia"/>
-          <w:sz w:val="30"/>
-          <w:szCs w:val="30"/>
-        </w:rPr>
-        <w:t>姓名</w:t>
-      </w:r>
-      <w:r>
-        <w:rPr>
-          <w:rFonts w:ascii="黑体" w:eastAsia="黑体" w:hAnsi="Arial" w:cs="Arial" w:hint="eastAsia"/>
-          <w:sz w:val="30"/>
-          <w:szCs w:val="30"/>
-        </w:rPr>
-        <w:t xml:space="preserve"> </w:t>
-      </w:r>
-      <w:r>
-        <w:rPr>
-          <w:rFonts w:ascii="黑体" w:eastAsia="黑体" w:hAnsi="Arial" w:cs="Arial" w:hint="eastAsia"/>
-          <w:sz w:val="30"/>
-          <w:szCs w:val="30"/>
-          <w:u w:val="single"/>
-        </w:rPr>
-        <w:t xml:space="preserve">     </w:t>
-      </w:r>
-      <w:r>
-        <w:rPr>
-          <w:rFonts w:ascii="黑体" w:eastAsia="黑体" w:hAnsi="Arial" w:cs="Arial"/>
-          <w:sz w:val="30"/>
-          <w:szCs w:val="30"/>
-          <w:u w:val="single"/>
-        </w:rPr>
-        <w:t xml:space="preserve">  </w:t>
-      </w:r>
-      <w:r>
-        <w:rPr>
-          <w:rFonts w:ascii="黑体" w:eastAsia="黑体" w:hAnsi="Arial" w:cs="Arial" w:hint="eastAsia"/>
-          <w:sz w:val="30"/>
-          <w:szCs w:val="30"/>
-          <w:u w:val="single"/>
-        </w:rPr>
-        <w:t xml:space="preserve">    </w:t>
-      </w:r>
-    </w:p>
-    <w:p>
-      <w:pPr>
-        <w:spacing w:line="360" w:lineRule="auto"/>
-        <w:ind w:firstLineChars="385" w:firstLine="1155"/>
-        <w:rPr>
-          <w:rFonts w:ascii="黑体" w:eastAsia="黑体" w:hAnsi="Arial" w:cs="Arial"/>
-          <w:sz w:val="30"/>
-          <w:szCs w:val="30"/>
-          <w:u w:val="single"/>
-        </w:rPr>
-      </w:pPr>
-      <w:r>
-        <w:rPr>
-          <w:rFonts w:ascii="黑体" w:eastAsia="黑体" w:hAnsi="宋体" w:cs="Arial" w:hint="eastAsia"/>
-          <w:sz w:val="30"/>
-          <w:szCs w:val="30"/>
-        </w:rPr>
-        <w:t>组员学号</w:t>
-      </w:r>
-      <w:r>
-        <w:rPr>
-          <w:rFonts w:ascii="黑体" w:eastAsia="黑体" w:hAnsi="Arial" w:cs="Arial" w:hint="eastAsia"/>
-          <w:sz w:val="30"/>
-          <w:szCs w:val="30"/>
-        </w:rPr>
-        <w:t xml:space="preserve"> </w:t>
-      </w:r>
-      <w:r>
-        <w:rPr>
-          <w:rFonts w:ascii="黑体" w:eastAsia="黑体" w:hAnsi="Arial" w:cs="Arial" w:hint="eastAsia"/>
-          <w:sz w:val="30"/>
-          <w:szCs w:val="30"/>
-          <w:u w:val="single"/>
-        </w:rPr>
-        <w:t xml:space="preserve">  </w:t>
-      </w:r>
-      <w:r>
-        <w:rPr>
-          <w:rFonts w:ascii="黑体" w:eastAsia="黑体" w:hAnsi="Arial" w:cs="Arial" w:hint="eastAsia"/>
-          <w:sz w:val="28"/>
-          <w:szCs w:val="28"/>
-          <w:u w:val="single"/>
-        </w:rPr>
-        <w:t xml:space="preserve"> </w:t>
-      </w:r>
-      <w:r>
-        <w:rPr>
-          <w:rFonts w:ascii="黑体" w:eastAsia="黑体" w:hAnsi="Arial" w:cs="Arial" w:hint="eastAsia"/>
-          <w:sz w:val="30"/>
-          <w:szCs w:val="30"/>
-          <w:u w:val="single"/>
-        </w:rPr>
-        <w:t xml:space="preserve">      </w:t>
-      </w:r>
-      <w:r>
-        <w:rPr>
-          <w:rFonts w:ascii="黑体" w:eastAsia="黑体" w:hAnsi="宋体" w:cs="Arial" w:hint="eastAsia"/>
-          <w:sz w:val="30"/>
-          <w:szCs w:val="30"/>
-        </w:rPr>
-        <w:t>姓名</w:t>
-      </w:r>
-      <w:r>
-        <w:rPr>
-          <w:rFonts w:ascii="黑体" w:eastAsia="黑体" w:hAnsi="Arial" w:cs="Arial" w:hint="eastAsia"/>
-          <w:sz w:val="30"/>
-          <w:szCs w:val="30"/>
-        </w:rPr>
-        <w:t xml:space="preserve"> </w:t>
-      </w:r>
-      <w:r>
-        <w:rPr>
-          <w:rFonts w:ascii="黑体" w:eastAsia="黑体" w:hAnsi="Arial" w:cs="Arial" w:hint="eastAsia"/>
-          <w:sz w:val="30"/>
-          <w:szCs w:val="30"/>
-          <w:u w:val="single"/>
-        </w:rPr>
-        <w:t xml:space="preserve">       </w:t>
-      </w:r>
-      <w:r>
-        <w:rPr>
-          <w:rFonts w:ascii="黑体" w:eastAsia="黑体" w:hAnsi="Arial" w:cs="Arial"/>
-          <w:sz w:val="30"/>
-          <w:szCs w:val="30"/>
-          <w:u w:val="single"/>
-        </w:rPr>
-        <w:t xml:space="preserve">  </w:t>
-      </w:r>
-      <w:r>
-        <w:rPr>
-          <w:rFonts w:ascii="黑体" w:eastAsia="黑体" w:hAnsi="Arial" w:cs="Arial" w:hint="eastAsia"/>
-          <w:sz w:val="30"/>
-          <w:szCs w:val="30"/>
-          <w:u w:val="single"/>
-        </w:rPr>
-        <w:t xml:space="preserve">  </w:t>
-      </w:r>
-    </w:p>
-    <w:p>
-      <w:pPr>
-        <w:spacing w:line="360" w:lineRule="auto"/>
-        <w:ind w:firstLineChars="385" w:firstLine="1155"/>
-        <w:rPr>
-          <w:rFonts w:ascii="黑体" w:eastAsia="黑体" w:hAnsi="Arial" w:cs="Arial"/>
-          <w:sz w:val="30"/>
-          <w:szCs w:val="30"/>
-          <w:u w:val="single"/>
-        </w:rPr>
-      </w:pPr>
-      <w:r>
-        <w:rPr>
-          <w:rFonts w:ascii="黑体" w:eastAsia="黑体" w:hAnsi="宋体" w:cs="Arial" w:hint="eastAsia"/>
-          <w:sz w:val="30"/>
-          <w:szCs w:val="30"/>
-        </w:rPr>
-        <w:t>组员学号</w:t>
-      </w:r>
-      <w:r>
-        <w:rPr>
-          <w:rFonts w:ascii="黑体" w:eastAsia="黑体" w:hAnsi="Arial" w:cs="Arial" w:hint="eastAsia"/>
-          <w:sz w:val="30"/>
-          <w:szCs w:val="30"/>
-        </w:rPr>
-        <w:t xml:space="preserve"> </w:t>
-      </w:r>
-      <w:r>
-        <w:rPr>
-          <w:rFonts w:ascii="黑体" w:eastAsia="黑体" w:hAnsi="Arial" w:cs="Arial" w:hint="eastAsia"/>
-          <w:sz w:val="30"/>
-          <w:szCs w:val="30"/>
-          <w:u w:val="single"/>
-        </w:rPr>
-        <w:t xml:space="preserve">  </w:t>
-      </w:r>
-      <w:r>
-        <w:rPr>
-          <w:rFonts w:ascii="黑体" w:eastAsia="黑体" w:hAnsi="Arial" w:cs="Arial" w:hint="eastAsia"/>
-          <w:sz w:val="28"/>
-          <w:szCs w:val="28"/>
-          <w:u w:val="single"/>
-        </w:rPr>
-        <w:t xml:space="preserve"> </w:t>
-      </w:r>
-      <w:r>
-        <w:rPr>
-          <w:rFonts w:ascii="黑体" w:eastAsia="黑体" w:hAnsi="Arial" w:cs="Arial" w:hint="eastAsia"/>
-          <w:sz w:val="30"/>
-          <w:szCs w:val="30"/>
-          <w:u w:val="single"/>
-        </w:rPr>
-        <w:t xml:space="preserve">      </w:t>
-      </w:r>
-      <w:r>
-        <w:rPr>
-          <w:rFonts w:ascii="黑体" w:eastAsia="黑体" w:hAnsi="宋体" w:cs="Arial" w:hint="eastAsia"/>
-          <w:sz w:val="30"/>
-          <w:szCs w:val="30"/>
-        </w:rPr>
-        <w:t>姓名</w:t>
-      </w:r>
-      <w:r>
-        <w:rPr>
-          <w:rFonts w:ascii="黑体" w:eastAsia="黑体" w:hAnsi="Arial" w:cs="Arial" w:hint="eastAsia"/>
-          <w:sz w:val="30"/>
-          <w:szCs w:val="30"/>
-        </w:rPr>
-        <w:t xml:space="preserve"> </w:t>
-      </w:r>
-      <w:r>
-        <w:rPr>
-          <w:rFonts w:ascii="黑体" w:eastAsia="黑体" w:hAnsi="Arial" w:cs="Arial" w:hint="eastAsia"/>
-          <w:sz w:val="30"/>
-          <w:szCs w:val="30"/>
-          <w:u w:val="single"/>
-        </w:rPr>
-        <w:t xml:space="preserve">           </w:t>
-      </w:r>
-    </w:p>
-    <w:tbl>
-      <w:tblPr>
-        <w:tblpPr w:leftFromText="180" w:rightFromText="180" w:vertAnchor="text" w:horzAnchor="page" w:tblpX="1810" w:tblpY="624"/>
-        <w:tblOverlap w:val="never"/>
-        <w:tblW w:w="8522" w:type="dxa"/>
-        <w:tblBorders>
-          <w:top w:val="thinThickSmallGap" w:sz="24" w:space="0" w:color="auto"/>
-          <w:left w:val="thinThickSmallGap" w:sz="24" w:space="0" w:color="auto"/>
-          <w:bottom w:val="thickThinSmallGap" w:sz="24" w:space="0" w:color="auto"/>
-          <w:right w:val="thickThinSmallGap" w:sz="24" w:space="0" w:color="auto"/>
-          <w:insideH w:val="single" w:sz="4" w:space="0" w:color="auto"/>
-          <w:insideV w:val="thickThinSmallGap" w:sz="24" w:space="0" w:color="auto"/>
-        </w:tblBorders>
-        <w:tblLayout w:type="fixed"/>
-        <w:tblLook w:val="04A0" w:firstRow="1" w:lastRow="0" w:firstColumn="1" w:lastColumn="0" w:noHBand="0" w:noVBand="1"/>
-      </w:tblPr>
-      <w:tblGrid>
-        <w:gridCol w:w="3767"/>
-        <w:gridCol w:w="4755"/>
-      </w:tblGrid>
-      <w:tr>
-        <w:trPr>
-          <w:trHeight w:val="2970"/>
-        </w:trPr>
-        <w:tc>
-          <w:tcPr>
-            <w:tcW w:w="8522" w:type="dxa"/>
-            <w:gridSpan w:val="2"/>
-            <w:tcBorders>
-              <w:top w:val="thinThickSmallGap" w:sz="24" w:space="0" w:color="auto"/>
-              <w:left w:val="thinThickSmallGap" w:sz="24" w:space="0" w:color="auto"/>
-              <w:bottom w:val="single" w:sz="4" w:space="0" w:color="auto"/>
-              <w:right w:val="thickThinSmallGap" w:sz="24" w:space="0" w:color="auto"/>
-            </w:tcBorders>
-          </w:tcPr>
-          <w:p>
-            <w:pPr>
-              <w:spacing w:line="360" w:lineRule="auto"/>
-              <w:rPr>
-                <w:rFonts w:ascii="黑体" w:eastAsia="黑体" w:hAnsi="Arial" w:cs="Arial"/>
-                <w:szCs w:val="21"/>
-              </w:rPr>
-            </w:pPr>
-            <w:r>
-              <w:rPr>
-                <w:rFonts w:ascii="黑体" w:eastAsia="黑体" w:hAnsi="宋体" w:cs="Arial" w:hint="eastAsia"/>
-                <w:sz w:val="30"/>
-                <w:szCs w:val="30"/>
-              </w:rPr>
-              <w:t>教师评语:</w:t>
-            </w:r>
-          </w:p>
-        </w:tc>
-      </w:tr>
-      <w:tr>
-        <w:tc>
-          <w:tcPr>
-            <w:tcW w:w="3767" w:type="dxa"/>
-            <w:tcBorders>
-              <w:top w:val="single" w:sz="4" w:space="0" w:color="auto"/>
-              <w:left w:val="thinThickSmallGap" w:sz="24" w:space="0" w:color="auto"/>
-              <w:bottom w:val="single" w:sz="4" w:space="0" w:color="auto"/>
-              <w:right w:val="nil"/>
-            </w:tcBorders>
-          </w:tcPr>
-          <w:p>
-            <w:pPr>
-              <w:spacing w:line="360" w:lineRule="auto"/>
-              <w:rPr>
-                <w:rFonts w:ascii="黑体" w:eastAsia="黑体" w:hAnsi="Arial" w:cs="Arial"/>
-                <w:szCs w:val="21"/>
-              </w:rPr>
-            </w:pPr>
-            <w:r>
-              <w:rPr>
-                <w:rFonts w:ascii="黑体" w:eastAsia="黑体" w:hAnsi="宋体" w:cs="Arial" w:hint="eastAsia"/>
-                <w:sz w:val="30"/>
-                <w:szCs w:val="30"/>
-              </w:rPr>
-              <w:t>成绩:</w:t>
-            </w:r>
-          </w:p>
-        </w:tc>
-        <w:tc>
-          <w:tcPr>
-            <w:tcW w:w="4755" w:type="dxa"/>
-            <w:tcBorders>
-              <w:top w:val="single" w:sz="4" w:space="0" w:color="auto"/>
-              <w:left w:val="nil"/>
-              <w:bottom w:val="single" w:sz="4" w:space="0" w:color="auto"/>
-              <w:right w:val="thickThinSmallGap" w:sz="24" w:space="0" w:color="auto"/>
-            </w:tcBorders>
-          </w:tcPr>
-          <w:p>
-            <w:pPr>
-              <w:spacing w:line="360" w:lineRule="auto"/>
-              <w:rPr>
-                <w:rFonts w:ascii="黑体" w:eastAsia="黑体" w:hAnsi="Arial" w:cs="Arial"/>
-                <w:szCs w:val="21"/>
-              </w:rPr>
-            </w:pPr>
-            <w:r>
-              <w:rPr>
-                <w:rFonts w:ascii="黑体" w:eastAsia="黑体" w:hAnsi="Arial" w:cs="Arial" w:hint="eastAsia"/>
-                <w:sz w:val="30"/>
-                <w:szCs w:val="30"/>
-              </w:rPr>
-              <w:t>指导</w:t>
-            </w:r>
-            <w:r>
-              <w:rPr>
-                <w:rFonts w:ascii="黑体" w:eastAsia="黑体" w:hAnsi="宋体" w:cs="Arial" w:hint="eastAsia"/>
-                <w:sz w:val="30"/>
-                <w:szCs w:val="30"/>
-              </w:rPr>
-              <w:t>教师签字:</w:t>
-            </w:r>
-          </w:p>
-        </w:tc>
-      </w:tr>
-      <w:tr>
-        <w:tc>
-          <w:tcPr>
-            <w:tcW w:w="3767" w:type="dxa"/>
-            <w:tcBorders>
-              <w:top w:val="single" w:sz="4" w:space="0" w:color="auto"/>
-              <w:left w:val="thinThickSmallGap" w:sz="24" w:space="0" w:color="auto"/>
-              <w:bottom w:val="thickThinSmallGap" w:sz="24" w:space="0" w:color="auto"/>
-              <w:right w:val="nil"/>
-            </w:tcBorders>
-          </w:tcPr>
-          <w:p>
-            <w:pPr>
-              <w:spacing w:line="360" w:lineRule="auto"/>
-              <w:rPr>
-                <w:rFonts w:ascii="黑体" w:eastAsia="黑体" w:hAnsi="Arial" w:cs="Arial"/>
-                <w:szCs w:val="21"/>
-              </w:rPr>
-            </w:pPr>
-          </w:p>
-        </w:tc>
-        <w:tc>
-          <w:tcPr>
-            <w:tcW w:w="4755" w:type="dxa"/>
-            <w:tcBorders>
-              <w:top w:val="single" w:sz="4" w:space="0" w:color="auto"/>
-              <w:left w:val="nil"/>
-              <w:bottom w:val="thickThinSmallGap" w:sz="24" w:space="0" w:color="auto"/>
-              <w:right w:val="thickThinSmallGap" w:sz="24" w:space="0" w:color="auto"/>
-            </w:tcBorders>
-          </w:tcPr>
-          <w:p>
-            <w:pPr>
-              <w:spacing w:line="360" w:lineRule="auto"/>
-              <w:rPr>
-                <w:rFonts w:ascii="黑体" w:eastAsia="黑体" w:hAnsi="Arial" w:cs="Arial"/>
-                <w:szCs w:val="21"/>
-              </w:rPr>
-            </w:pPr>
-            <w:r>
-              <w:rPr>
-                <w:rFonts w:ascii="黑体" w:eastAsia="黑体" w:hAnsi="宋体" w:cs="Arial" w:hint="eastAsia"/>
-                <w:sz w:val="30"/>
-                <w:szCs w:val="30"/>
-              </w:rPr>
-              <w:t>评阅日期:         年   月   日</w:t>
-            </w:r>
-          </w:p>
-        </w:tc>
-      </w:tr>
-    </w:tbl>
-    <w:p>
-      <w:pPr>
-        <w:spacing w:line="360" w:lineRule="auto"/>
-        <w:ind w:firstLineChars="385" w:firstLine="1155"/>
-        <w:rPr>
-          <w:b/>
-          <w:sz w:val="32"/>
-          <w:szCs w:val="32"/>
-        </w:rPr>
-      </w:pPr>
-      <w:r>
-        <w:rPr>
-          <w:rFonts w:ascii="黑体" w:eastAsia="黑体" w:hAnsi="宋体" w:cs="Arial" w:hint="eastAsia"/>
-          <w:sz w:val="30"/>
-          <w:szCs w:val="30"/>
-        </w:rPr>
-        <w:t>报告完成日期</w:t>
-      </w:r>
-      <w:r>
-        <w:rPr>
-          <w:rFonts w:ascii="黑体" w:eastAsia="黑体" w:hAnsi="Arial" w:cs="Arial" w:hint="eastAsia"/>
-          <w:sz w:val="30"/>
-          <w:szCs w:val="30"/>
-        </w:rPr>
-        <w:t xml:space="preserve"> </w:t>
-      </w:r>
-      <w:r>
-        <w:rPr>
-          <w:rFonts w:ascii="黑体" w:eastAsia="黑体" w:hAnsi="Arial" w:cs="Arial" w:hint="eastAsia"/>
-          <w:sz w:val="30"/>
-          <w:szCs w:val="30"/>
-          <w:u w:val="single"/>
-        </w:rPr>
-        <w:t xml:space="preserve">        2019.12.10 </w:t>
-      </w:r>
-      <w:r>
-        <w:rPr>
-          <w:rFonts w:ascii="黑体" w:eastAsia="黑体" w:hAnsi="Arial" w:cs="Arial"/>
-          <w:sz w:val="30"/>
-          <w:szCs w:val="30"/>
-          <w:u w:val="single"/>
-        </w:rPr>
-        <w:t xml:space="preserve">   </w:t>
-      </w:r>
-      <w:r>
-        <w:rPr>
-          <w:rFonts w:ascii="黑体" w:eastAsia="黑体" w:hAnsi="Arial" w:cs="Arial" w:hint="eastAsia"/>
-          <w:sz w:val="30"/>
-          <w:szCs w:val="30"/>
-          <w:u w:val="single"/>
-        </w:rPr>
-        <w:t xml:space="preserve">     </w:t>
-      </w:r>
-    </w:p>
+    <w:bookmarkStart w:id="0" w:name="_GoBack" w:displacedByCustomXml="next"/>
+    <w:bookmarkEnd w:id="0" w:displacedByCustomXml="next"/>
+    <w:bookmarkStart w:id="1" w:name="_Toc25967199" w:displacedByCustomXml="next"/>
+    <w:bookmarkStart w:id="2" w:name="_Toc25142830" w:displacedByCustomXml="next"/>
     <w:sdt>
       <w:sdtPr>
         <w:rPr>
@@ -2247,7 +1300,7 @@
         </w:rPr>
         <w:t>广义背包</w:t>
       </w:r>
-      <w:bookmarkEnd w:id="0"/>
+      <w:bookmarkEnd w:id="2"/>
       <w:bookmarkEnd w:id="1"/>
       <w:bookmarkEnd w:id="3"/>
     </w:p>
@@ -2347,7 +1400,6 @@
         <w:rPr>
           <w:rFonts w:hint="eastAsia"/>
         </w:rPr>
-        <w:lastRenderedPageBreak/>
         <w:t>2.</w:t>
       </w:r>
       <w:r>
@@ -19512,7 +18564,7 @@
                     <pic:cNvPicPr/>
                   </pic:nvPicPr>
                   <pic:blipFill>
-                    <a:blip r:embed="rId9"/>
+                    <a:blip r:embed="rId8"/>
                     <a:stretch>
                       <a:fillRect/>
                     </a:stretch>
@@ -19555,7 +18607,7 @@
                     <pic:cNvPicPr/>
                   </pic:nvPicPr>
                   <pic:blipFill>
-                    <a:blip r:embed="rId10"/>
+                    <a:blip r:embed="rId9"/>
                     <a:stretch>
                       <a:fillRect/>
                     </a:stretch>
@@ -30999,7 +30051,7 @@
                           <pic:cNvPicPr/>
                         </pic:nvPicPr>
                         <pic:blipFill>
-                          <a:blip r:embed="rId11"/>
+                          <a:blip r:embed="rId10"/>
                           <a:stretch>
                             <a:fillRect/>
                           </a:stretch>
@@ -32123,7 +31175,7 @@
                           <pic:cNvPicPr/>
                         </pic:nvPicPr>
                         <pic:blipFill>
-                          <a:blip r:embed="rId12"/>
+                          <a:blip r:embed="rId11"/>
                           <a:stretch>
                             <a:fillRect/>
                           </a:stretch>
@@ -33110,7 +32162,7 @@
       <w:pPr>
         <w:ind w:firstLine="420"/>
       </w:pPr>
-      <w:hyperlink r:id="rId13" w:history="1">
+      <w:hyperlink r:id="rId12" w:history="1">
         <w:r>
           <w:rPr>
             <w:rStyle w:val="a5"/>
@@ -33140,7 +32192,7 @@
       <w:pPr>
         <w:ind w:firstLine="420"/>
       </w:pPr>
-      <w:hyperlink r:id="rId14" w:history="1">
+      <w:hyperlink r:id="rId13" w:history="1">
         <w:r>
           <w:rPr>
             <w:rStyle w:val="a5"/>
@@ -33623,6 +32675,68 @@
             <wp:extent cx="4084320" cy="333118"/>
             <wp:effectExtent l="0" t="0" r="0" b="0"/>
             <wp:docPr id="4" name="图片 4"/>
+            <wp:cNvGraphicFramePr>
+              <a:graphicFrameLocks xmlns:a="http://schemas.openxmlformats.org/drawingml/2006/main" noChangeAspect="1"/>
+            </wp:cNvGraphicFramePr>
+            <a:graphic xmlns:a="http://schemas.openxmlformats.org/drawingml/2006/main">
+              <a:graphicData uri="http://schemas.openxmlformats.org/drawingml/2006/picture">
+                <pic:pic xmlns:pic="http://schemas.openxmlformats.org/drawingml/2006/picture">
+                  <pic:nvPicPr>
+                    <pic:cNvPr id="1" name=""/>
+                    <pic:cNvPicPr/>
+                  </pic:nvPicPr>
+                  <pic:blipFill>
+                    <a:blip r:embed="rId14"/>
+                    <a:stretch>
+                      <a:fillRect/>
+                    </a:stretch>
+                  </pic:blipFill>
+                  <pic:spPr>
+                    <a:xfrm>
+                      <a:off x="0" y="0"/>
+                      <a:ext cx="4239965" cy="345812"/>
+                    </a:xfrm>
+                    <a:prstGeom prst="rect">
+                      <a:avLst/>
+                    </a:prstGeom>
+                  </pic:spPr>
+                </pic:pic>
+              </a:graphicData>
+            </a:graphic>
+          </wp:inline>
+        </w:drawing>
+      </w:r>
+    </w:p>
+    <w:p>
+      <w:pPr>
+        <w:pStyle w:val="6"/>
+      </w:pPr>
+      <w:r>
+        <w:rPr>
+          <w:rFonts w:hint="eastAsia"/>
+        </w:rPr>
+        <w:t>电脑</w:t>
+      </w:r>
+      <w:r>
+        <w:rPr>
+          <w:rFonts w:hint="eastAsia"/>
+        </w:rPr>
+        <w:t>环境</w:t>
+      </w:r>
+    </w:p>
+    <w:p>
+      <w:r>
+        <w:tab/>
+      </w:r>
+      <w:r>
+        <w:rPr>
+          <w:noProof/>
+        </w:rPr>
+        <w:drawing>
+          <wp:inline distT="0" distB="0" distL="0" distR="0" wp14:anchorId="27A0E008" wp14:editId="57E5BD9C">
+            <wp:extent cx="5623560" cy="2379851"/>
+            <wp:effectExtent l="0" t="0" r="0" b="1905"/>
+            <wp:docPr id="9" name="图片 9"/>
             <wp:cNvGraphicFramePr>
               <a:graphicFrameLocks xmlns:a="http://schemas.openxmlformats.org/drawingml/2006/main" noChangeAspect="1"/>
             </wp:cNvGraphicFramePr>
@@ -33642,68 +32756,6 @@
                   <pic:spPr>
                     <a:xfrm>
                       <a:off x="0" y="0"/>
-                      <a:ext cx="4239965" cy="345812"/>
-                    </a:xfrm>
-                    <a:prstGeom prst="rect">
-                      <a:avLst/>
-                    </a:prstGeom>
-                  </pic:spPr>
-                </pic:pic>
-              </a:graphicData>
-            </a:graphic>
-          </wp:inline>
-        </w:drawing>
-      </w:r>
-    </w:p>
-    <w:p>
-      <w:pPr>
-        <w:pStyle w:val="6"/>
-      </w:pPr>
-      <w:r>
-        <w:rPr>
-          <w:rFonts w:hint="eastAsia"/>
-        </w:rPr>
-        <w:t>电脑</w:t>
-      </w:r>
-      <w:r>
-        <w:rPr>
-          <w:rFonts w:hint="eastAsia"/>
-        </w:rPr>
-        <w:t>环境</w:t>
-      </w:r>
-    </w:p>
-    <w:p>
-      <w:r>
-        <w:tab/>
-      </w:r>
-      <w:r>
-        <w:rPr>
-          <w:noProof/>
-        </w:rPr>
-        <w:drawing>
-          <wp:inline distT="0" distB="0" distL="0" distR="0" wp14:anchorId="27A0E008" wp14:editId="57E5BD9C">
-            <wp:extent cx="5623560" cy="2379851"/>
-            <wp:effectExtent l="0" t="0" r="0" b="1905"/>
-            <wp:docPr id="9" name="图片 9"/>
-            <wp:cNvGraphicFramePr>
-              <a:graphicFrameLocks xmlns:a="http://schemas.openxmlformats.org/drawingml/2006/main" noChangeAspect="1"/>
-            </wp:cNvGraphicFramePr>
-            <a:graphic xmlns:a="http://schemas.openxmlformats.org/drawingml/2006/main">
-              <a:graphicData uri="http://schemas.openxmlformats.org/drawingml/2006/picture">
-                <pic:pic xmlns:pic="http://schemas.openxmlformats.org/drawingml/2006/picture">
-                  <pic:nvPicPr>
-                    <pic:cNvPr id="1" name=""/>
-                    <pic:cNvPicPr/>
-                  </pic:nvPicPr>
-                  <pic:blipFill>
-                    <a:blip r:embed="rId16"/>
-                    <a:stretch>
-                      <a:fillRect/>
-                    </a:stretch>
-                  </pic:blipFill>
-                  <pic:spPr>
-                    <a:xfrm>
-                      <a:off x="0" y="0"/>
                       <a:ext cx="5698064" cy="2411381"/>
                     </a:xfrm>
                     <a:prstGeom prst="rect">
@@ -33798,7 +32850,7 @@
       </w:r>
     </w:p>
     <w:sectPr>
-      <w:footerReference w:type="default" r:id="rId17"/>
+      <w:footerReference w:type="default" r:id="rId16"/>
       <w:pgSz w:w="11906" w:h="16838"/>
       <w:pgMar w:top="1440" w:right="1800" w:bottom="1440" w:left="1800" w:header="851" w:footer="992" w:gutter="0"/>
       <w:cols w:space="425"/>
@@ -35586,7 +34638,7 @@
 </file>
 
 <file path=customXml/itemProps1.xml><?xml version="1.0" encoding="utf-8"?>
-<ds:datastoreItem xmlns:ds="http://schemas.openxmlformats.org/officeDocument/2006/customXml" ds:itemID="{AF97E177-C4EF-428F-B1EA-761BFE426F65}">
+<ds:datastoreItem xmlns:ds="http://schemas.openxmlformats.org/officeDocument/2006/customXml" ds:itemID="{1E2DFDB1-65EE-4A60-B77E-0A994989B03D}">
   <ds:schemaRefs>
     <ds:schemaRef ds:uri="http://schemas.openxmlformats.org/officeDocument/2006/bibliography"/>
   </ds:schemaRefs>
